--- a/firefly/firefly v1.3.1更新.docx
+++ b/firefly/firefly v1.3.1更新.docx
@@ -38,7 +38,7 @@
           <w:sz w:val="44"/>
           <w:szCs w:val="44"/>
         </w:rPr>
-        <w:t xml:space="preserve"> v1.3.0</w:t>
+        <w:t xml:space="preserve"> v1.3.1</w:t>
       </w:r>
       <w:r>
         <w:rPr>
@@ -82,7 +82,7 @@
           <w:szCs w:val="36"/>
           <w:shd w:val="clear" w:color="auto" w:fill="FFFFFF"/>
         </w:rPr>
-        <w:t>1.3.0</w:t>
+        <w:t>1.3.1</w:t>
       </w:r>
       <w:r>
         <w:rPr>
@@ -124,7 +124,7 @@
       <w:pPr>
         <w:spacing w:line="220" w:lineRule="atLeast"/>
         <w:rPr>
-          <w:rFonts w:ascii="Segoe UI" w:hAnsi="Segoe UI" w:cs="Segoe UI" w:hint="eastAsia"/>
+          <w:rFonts w:ascii="Segoe UI" w:hAnsi="Segoe UI" w:cs="Segoe UI"/>
           <w:color w:val="555555"/>
           <w:sz w:val="28"/>
           <w:szCs w:val="28"/>
@@ -238,6 +238,7 @@
         </w:rPr>
         <w:t>、修改了</w:t>
       </w:r>
+      <w:proofErr w:type="spellStart"/>
       <w:r>
         <w:rPr>
           <w:rFonts w:ascii="Segoe UI" w:hAnsi="Segoe UI" w:cs="Segoe UI" w:hint="eastAsia"/>
@@ -248,6 +249,7 @@
         </w:rPr>
         <w:t>memcached</w:t>
       </w:r>
+      <w:proofErr w:type="spellEnd"/>
       <w:r>
         <w:rPr>
           <w:rFonts w:ascii="Segoe UI" w:hAnsi="Segoe UI" w:cs="Segoe UI" w:hint="eastAsia"/>
